--- a/templates/static/files/second.docx
+++ b/templates/static/files/second.docx
@@ -9,7 +9,6 @@
         <w:rPr>
           <w:b/>
           <w:caps/>
-          <w:color w:val="1F3864" w:themeColor="accent5" w:themeShade="80"/>
           <w:sz w:val="28"/>
           <w:szCs w:val="28"/>
         </w:rPr>
@@ -18,7 +17,6 @@
         <w:rPr>
           <w:b/>
           <w:caps/>
-          <w:color w:val="1F3864" w:themeColor="accent5" w:themeShade="80"/>
           <w:sz w:val="28"/>
           <w:szCs w:val="28"/>
         </w:rPr>
@@ -30,7 +28,6 @@
         <w:ind w:firstLine="708"/>
         <w:jc w:val="both"/>
         <w:rPr>
-          <w:color w:val="1F3864" w:themeColor="accent5" w:themeShade="80"/>
           <w:sz w:val="28"/>
           <w:szCs w:val="28"/>
         </w:rPr>
@@ -39,7 +36,6 @@
         <w:rPr>
           <w:b/>
           <w:bCs/>
-          <w:color w:val="1F3864" w:themeColor="accent5" w:themeShade="80"/>
           <w:sz w:val="28"/>
           <w:szCs w:val="28"/>
         </w:rPr>
@@ -47,7 +43,6 @@
       </w:r>
       <w:r>
         <w:rPr>
-          <w:color w:val="1F3864" w:themeColor="accent5" w:themeShade="80"/>
           <w:sz w:val="28"/>
           <w:szCs w:val="28"/>
         </w:rPr>
@@ -57,7 +52,6 @@
         <w:rPr>
           <w:b/>
           <w:bCs/>
-          <w:color w:val="1F3864" w:themeColor="accent5" w:themeShade="80"/>
           <w:sz w:val="28"/>
           <w:szCs w:val="28"/>
         </w:rPr>
@@ -67,7 +61,6 @@
         <w:rPr>
           <w:b/>
           <w:bCs/>
-          <w:color w:val="1F3864" w:themeColor="accent5" w:themeShade="80"/>
           <w:sz w:val="28"/>
           <w:szCs w:val="28"/>
           <w:lang w:val="kk-KZ"/>
@@ -78,7 +71,6 @@
         <w:rPr>
           <w:b/>
           <w:bCs/>
-          <w:color w:val="1F3864" w:themeColor="accent5" w:themeShade="80"/>
           <w:sz w:val="28"/>
           <w:szCs w:val="28"/>
         </w:rPr>
@@ -86,7 +78,6 @@
       </w:r>
       <w:r>
         <w:rPr>
-          <w:color w:val="1F3864" w:themeColor="accent5" w:themeShade="80"/>
           <w:sz w:val="28"/>
           <w:szCs w:val="28"/>
         </w:rPr>
@@ -94,7 +85,6 @@
       </w:r>
       <w:r>
         <w:rPr>
-          <w:color w:val="1F3864" w:themeColor="accent5" w:themeShade="80"/>
           <w:sz w:val="28"/>
           <w:szCs w:val="28"/>
           <w:shd w:val="clear" w:color="auto" w:fill="FFFFFF"/>
@@ -103,7 +93,6 @@
       </w:r>
       <w:r>
         <w:rPr>
-          <w:color w:val="1F3864" w:themeColor="accent5" w:themeShade="80"/>
           <w:sz w:val="28"/>
           <w:szCs w:val="28"/>
           <w:shd w:val="clear" w:color="auto" w:fill="FFFFFF"/>
@@ -116,7 +105,6 @@
         <w:ind w:firstLine="708"/>
         <w:jc w:val="both"/>
         <w:rPr>
-          <w:color w:val="1F3864" w:themeColor="accent5" w:themeShade="80"/>
           <w:sz w:val="28"/>
           <w:szCs w:val="28"/>
           <w:lang w:val="kk-KZ"/>
@@ -126,7 +114,6 @@
         <w:rPr>
           <w:b/>
           <w:bCs/>
-          <w:color w:val="1F3864" w:themeColor="accent5" w:themeShade="80"/>
           <w:sz w:val="28"/>
           <w:szCs w:val="28"/>
         </w:rPr>
@@ -134,7 +121,6 @@
       </w:r>
       <w:r>
         <w:rPr>
-          <w:color w:val="1F3864" w:themeColor="accent5" w:themeShade="80"/>
           <w:sz w:val="28"/>
           <w:szCs w:val="28"/>
         </w:rPr>
@@ -143,7 +129,6 @@
       <w:proofErr w:type="gramStart"/>
       <w:r>
         <w:rPr>
-          <w:color w:val="1F3864" w:themeColor="accent5" w:themeShade="80"/>
           <w:sz w:val="28"/>
           <w:szCs w:val="28"/>
         </w:rPr>
@@ -152,7 +137,6 @@
       <w:proofErr w:type="spellStart"/>
       <w:r>
         <w:rPr>
-          <w:color w:val="1F3864" w:themeColor="accent5" w:themeShade="80"/>
           <w:sz w:val="28"/>
           <w:szCs w:val="28"/>
         </w:rPr>
@@ -161,7 +145,6 @@
       <w:proofErr w:type="spellEnd"/>
       <w:r>
         <w:rPr>
-          <w:color w:val="1F3864" w:themeColor="accent5" w:themeShade="80"/>
           <w:sz w:val="28"/>
           <w:szCs w:val="28"/>
         </w:rPr>
@@ -169,7 +152,6 @@
       </w:r>
       <w:r>
         <w:rPr>
-          <w:color w:val="1F3864" w:themeColor="accent5" w:themeShade="80"/>
           <w:sz w:val="28"/>
           <w:szCs w:val="28"/>
           <w:lang w:val="kk-KZ"/>
@@ -184,7 +166,6 @@
         <w:jc w:val="both"/>
         <w:rPr>
           <w:b/>
-          <w:color w:val="1F3864" w:themeColor="accent5" w:themeShade="80"/>
           <w:sz w:val="28"/>
           <w:szCs w:val="28"/>
           <w:lang w:val="kk-KZ"/>
@@ -193,7 +174,6 @@
       <w:r>
         <w:rPr>
           <w:b/>
-          <w:color w:val="1F3864" w:themeColor="accent5" w:themeShade="80"/>
           <w:sz w:val="28"/>
           <w:szCs w:val="28"/>
         </w:rPr>
@@ -205,7 +185,6 @@
         <w:ind w:firstLine="708"/>
         <w:jc w:val="both"/>
         <w:rPr>
-          <w:color w:val="1F3864" w:themeColor="accent5" w:themeShade="80"/>
           <w:sz w:val="28"/>
           <w:szCs w:val="28"/>
         </w:rPr>
@@ -214,7 +193,6 @@
         <w:rPr>
           <w:b/>
           <w:bCs/>
-          <w:color w:val="1F3864" w:themeColor="accent5" w:themeShade="80"/>
           <w:sz w:val="28"/>
           <w:szCs w:val="28"/>
         </w:rPr>
@@ -222,7 +200,6 @@
       </w:r>
       <w:r>
         <w:rPr>
-          <w:color w:val="1F3864" w:themeColor="accent5" w:themeShade="80"/>
           <w:sz w:val="28"/>
           <w:szCs w:val="28"/>
           <w:lang w:val="kk-KZ"/>
@@ -231,7 +208,6 @@
       </w:r>
       <w:r>
         <w:rPr>
-          <w:color w:val="1F3864" w:themeColor="accent5" w:themeShade="80"/>
           <w:sz w:val="28"/>
           <w:szCs w:val="28"/>
         </w:rPr>
@@ -239,7 +215,6 @@
       </w:r>
       <w:r>
         <w:rPr>
-          <w:color w:val="1F3864" w:themeColor="accent5" w:themeShade="80"/>
           <w:sz w:val="28"/>
           <w:szCs w:val="28"/>
         </w:rPr>
@@ -247,7 +222,6 @@
       </w:r>
       <w:r>
         <w:rPr>
-          <w:color w:val="1F3864" w:themeColor="accent5" w:themeShade="80"/>
           <w:sz w:val="28"/>
           <w:szCs w:val="28"/>
           <w:lang w:val="kk-KZ"/>
@@ -259,7 +233,6 @@
         <w:rPr>
           <w:b/>
           <w:bCs/>
-          <w:color w:val="1F3864" w:themeColor="accent5" w:themeShade="80"/>
           <w:sz w:val="28"/>
           <w:szCs w:val="28"/>
         </w:rPr>
@@ -270,7 +243,6 @@
         <w:rPr>
           <w:b/>
           <w:bCs/>
-          <w:color w:val="1F3864" w:themeColor="accent5" w:themeShade="80"/>
           <w:sz w:val="28"/>
           <w:szCs w:val="28"/>
         </w:rPr>
@@ -281,7 +253,6 @@
         <w:rPr>
           <w:b/>
           <w:bCs/>
-          <w:color w:val="1F3864" w:themeColor="accent5" w:themeShade="80"/>
           <w:sz w:val="28"/>
           <w:szCs w:val="28"/>
         </w:rPr>
@@ -292,7 +263,6 @@
         <w:rPr>
           <w:b/>
           <w:bCs/>
-          <w:color w:val="1F3864" w:themeColor="accent5" w:themeShade="80"/>
           <w:sz w:val="28"/>
           <w:szCs w:val="28"/>
         </w:rPr>
@@ -300,7 +270,6 @@
       </w:r>
       <w:r>
         <w:rPr>
-          <w:color w:val="1F3864" w:themeColor="accent5" w:themeShade="80"/>
           <w:sz w:val="28"/>
           <w:szCs w:val="28"/>
           <w:shd w:val="clear" w:color="auto" w:fill="FFFFFF"/>
@@ -310,7 +279,6 @@
       <w:proofErr w:type="spellStart"/>
       <w:r>
         <w:rPr>
-          <w:color w:val="1F3864" w:themeColor="accent5" w:themeShade="80"/>
           <w:sz w:val="28"/>
           <w:szCs w:val="28"/>
           <w:shd w:val="clear" w:color="auto" w:fill="FFFFFF"/>
@@ -320,7 +288,6 @@
       <w:proofErr w:type="spellEnd"/>
       <w:r>
         <w:rPr>
-          <w:color w:val="1F3864" w:themeColor="accent5" w:themeShade="80"/>
           <w:sz w:val="28"/>
           <w:szCs w:val="28"/>
           <w:shd w:val="clear" w:color="auto" w:fill="FFFFFF"/>
@@ -330,7 +297,6 @@
       <w:proofErr w:type="spellStart"/>
       <w:r>
         <w:rPr>
-          <w:color w:val="1F3864" w:themeColor="accent5" w:themeShade="80"/>
           <w:sz w:val="28"/>
           <w:szCs w:val="28"/>
           <w:shd w:val="clear" w:color="auto" w:fill="FFFFFF"/>
@@ -340,7 +306,6 @@
       <w:proofErr w:type="spellEnd"/>
       <w:r>
         <w:rPr>
-          <w:color w:val="1F3864" w:themeColor="accent5" w:themeShade="80"/>
           <w:sz w:val="28"/>
           <w:szCs w:val="28"/>
           <w:shd w:val="clear" w:color="auto" w:fill="FFFFFF"/>
@@ -350,7 +315,6 @@
       <w:proofErr w:type="spellStart"/>
       <w:r>
         <w:rPr>
-          <w:color w:val="1F3864" w:themeColor="accent5" w:themeShade="80"/>
           <w:sz w:val="28"/>
           <w:szCs w:val="28"/>
           <w:shd w:val="clear" w:color="auto" w:fill="FFFFFF"/>
@@ -360,7 +324,6 @@
       <w:proofErr w:type="spellEnd"/>
       <w:r>
         <w:rPr>
-          <w:color w:val="1F3864" w:themeColor="accent5" w:themeShade="80"/>
           <w:sz w:val="28"/>
           <w:szCs w:val="28"/>
           <w:shd w:val="clear" w:color="auto" w:fill="FFFFFF"/>
@@ -369,7 +332,6 @@
       </w:r>
       <w:r>
         <w:rPr>
-          <w:color w:val="1F3864" w:themeColor="accent5" w:themeShade="80"/>
           <w:sz w:val="28"/>
           <w:szCs w:val="28"/>
         </w:rPr>
@@ -379,7 +341,6 @@
         <w:rPr>
           <w:b/>
           <w:bCs/>
-          <w:color w:val="1F3864" w:themeColor="accent5" w:themeShade="80"/>
           <w:sz w:val="28"/>
           <w:szCs w:val="28"/>
         </w:rPr>
@@ -390,7 +351,6 @@
         <w:rPr>
           <w:b/>
           <w:bCs/>
-          <w:color w:val="1F3864" w:themeColor="accent5" w:themeShade="80"/>
           <w:sz w:val="28"/>
           <w:szCs w:val="28"/>
         </w:rPr>
@@ -399,7 +359,6 @@
       <w:proofErr w:type="gramEnd"/>
       <w:r>
         <w:rPr>
-          <w:color w:val="1F3864" w:themeColor="accent5" w:themeShade="80"/>
           <w:sz w:val="28"/>
           <w:szCs w:val="28"/>
         </w:rPr>
@@ -412,7 +371,6 @@
         <w:ind w:firstLine="708"/>
         <w:jc w:val="both"/>
         <w:rPr>
-          <w:color w:val="1F3864" w:themeColor="accent5" w:themeShade="80"/>
           <w:sz w:val="28"/>
           <w:szCs w:val="28"/>
           <w:lang w:val="kk-KZ"/>
@@ -422,7 +380,6 @@
         <w:rPr>
           <w:b/>
           <w:bCs/>
-          <w:color w:val="1F3864" w:themeColor="accent5" w:themeShade="80"/>
           <w:sz w:val="28"/>
           <w:szCs w:val="28"/>
         </w:rPr>
@@ -430,7 +387,6 @@
       </w:r>
       <w:r>
         <w:rPr>
-          <w:color w:val="1F3864" w:themeColor="accent5" w:themeShade="80"/>
           <w:sz w:val="28"/>
           <w:szCs w:val="28"/>
           <w:lang w:val="kk-KZ"/>
@@ -439,7 +395,6 @@
       </w:r>
       <w:r>
         <w:rPr>
-          <w:color w:val="1F3864" w:themeColor="accent5" w:themeShade="80"/>
           <w:sz w:val="28"/>
           <w:szCs w:val="28"/>
         </w:rPr>
@@ -447,7 +402,6 @@
       </w:r>
       <w:r>
         <w:rPr>
-          <w:color w:val="1F3864" w:themeColor="accent5" w:themeShade="80"/>
           <w:sz w:val="28"/>
           <w:szCs w:val="28"/>
           <w:lang w:val="en-US"/>
@@ -456,7 +410,6 @@
       </w:r>
       <w:r>
         <w:rPr>
-          <w:color w:val="1F3864" w:themeColor="accent5" w:themeShade="80"/>
           <w:sz w:val="28"/>
           <w:szCs w:val="28"/>
         </w:rPr>
@@ -464,7 +417,6 @@
       </w:r>
       <w:r>
         <w:rPr>
-          <w:color w:val="1F3864" w:themeColor="accent5" w:themeShade="80"/>
           <w:sz w:val="28"/>
           <w:szCs w:val="28"/>
           <w:lang w:val="en-US"/>
@@ -473,7 +425,6 @@
       </w:r>
       <w:r>
         <w:rPr>
-          <w:color w:val="1F3864" w:themeColor="accent5" w:themeShade="80"/>
           <w:sz w:val="28"/>
           <w:szCs w:val="28"/>
         </w:rPr>
@@ -481,7 +432,6 @@
       </w:r>
       <w:r>
         <w:rPr>
-          <w:color w:val="1F3864" w:themeColor="accent5" w:themeShade="80"/>
           <w:sz w:val="28"/>
           <w:szCs w:val="28"/>
           <w:lang w:val="en-US"/>
@@ -490,7 +440,6 @@
       </w:r>
       <w:r>
         <w:rPr>
-          <w:color w:val="1F3864" w:themeColor="accent5" w:themeShade="80"/>
           <w:sz w:val="28"/>
           <w:szCs w:val="28"/>
         </w:rPr>
@@ -498,7 +447,6 @@
       </w:r>
       <w:r>
         <w:rPr>
-          <w:color w:val="1F3864" w:themeColor="accent5" w:themeShade="80"/>
           <w:sz w:val="28"/>
           <w:szCs w:val="28"/>
           <w:lang w:val="en-US"/>
@@ -507,7 +455,6 @@
       </w:r>
       <w:r>
         <w:rPr>
-          <w:color w:val="1F3864" w:themeColor="accent5" w:themeShade="80"/>
           <w:sz w:val="28"/>
           <w:szCs w:val="28"/>
         </w:rPr>
@@ -515,7 +462,6 @@
       </w:r>
       <w:r>
         <w:rPr>
-          <w:color w:val="1F3864" w:themeColor="accent5" w:themeShade="80"/>
           <w:sz w:val="28"/>
           <w:szCs w:val="28"/>
           <w:lang w:val="kk-KZ"/>
@@ -529,7 +475,6 @@
         <w:ind w:firstLine="708"/>
         <w:jc w:val="both"/>
         <w:rPr>
-          <w:color w:val="1F3864" w:themeColor="accent5" w:themeShade="80"/>
           <w:sz w:val="28"/>
           <w:szCs w:val="28"/>
           <w:lang w:val="kk-KZ"/>
@@ -539,7 +484,6 @@
         <w:rPr>
           <w:b/>
           <w:bCs/>
-          <w:color w:val="1F3864" w:themeColor="accent5" w:themeShade="80"/>
           <w:sz w:val="28"/>
           <w:szCs w:val="28"/>
         </w:rPr>
@@ -547,7 +491,6 @@
       </w:r>
       <w:r>
         <w:rPr>
-          <w:color w:val="1F3864" w:themeColor="accent5" w:themeShade="80"/>
           <w:sz w:val="28"/>
           <w:szCs w:val="28"/>
           <w:lang w:val="kk-KZ"/>
@@ -556,7 +499,6 @@
       </w:r>
       <w:r>
         <w:rPr>
-          <w:color w:val="1F3864" w:themeColor="accent5" w:themeShade="80"/>
           <w:sz w:val="28"/>
           <w:szCs w:val="28"/>
         </w:rPr>
@@ -564,7 +506,6 @@
       </w:r>
       <w:r>
         <w:rPr>
-          <w:color w:val="1F3864" w:themeColor="accent5" w:themeShade="80"/>
           <w:sz w:val="28"/>
           <w:szCs w:val="28"/>
           <w:lang w:val="kk-KZ"/>
@@ -573,7 +514,6 @@
       </w:r>
       <w:r>
         <w:rPr>
-          <w:color w:val="1F3864" w:themeColor="accent5" w:themeShade="80"/>
           <w:sz w:val="28"/>
           <w:szCs w:val="28"/>
           <w:lang w:val="kk-KZ"/>
@@ -582,7 +522,6 @@
       </w:r>
       <w:r>
         <w:rPr>
-          <w:color w:val="1F3864" w:themeColor="accent5" w:themeShade="80"/>
           <w:sz w:val="28"/>
           <w:szCs w:val="28"/>
           <w:lang w:val="kk-KZ"/>
@@ -596,7 +535,6 @@
         <w:ind w:firstLine="708"/>
         <w:jc w:val="both"/>
         <w:rPr>
-          <w:color w:val="1F3864" w:themeColor="accent5" w:themeShade="80"/>
           <w:sz w:val="28"/>
           <w:szCs w:val="28"/>
         </w:rPr>
@@ -605,7 +543,6 @@
         <w:rPr>
           <w:b/>
           <w:bCs/>
-          <w:color w:val="1F3864" w:themeColor="accent5" w:themeShade="80"/>
           <w:sz w:val="28"/>
           <w:szCs w:val="28"/>
         </w:rPr>
@@ -613,7 +550,6 @@
       </w:r>
       <w:r>
         <w:rPr>
-          <w:color w:val="1F3864" w:themeColor="accent5" w:themeShade="80"/>
           <w:sz w:val="28"/>
           <w:szCs w:val="28"/>
           <w:lang w:val="kk-KZ"/>
@@ -622,7 +558,6 @@
       </w:r>
       <w:r>
         <w:rPr>
-          <w:color w:val="1F3864" w:themeColor="accent5" w:themeShade="80"/>
           <w:sz w:val="28"/>
           <w:szCs w:val="28"/>
         </w:rPr>
@@ -630,7 +565,6 @@
       </w:r>
       <w:r>
         <w:rPr>
-          <w:color w:val="1F3864" w:themeColor="accent5" w:themeShade="80"/>
           <w:sz w:val="28"/>
           <w:szCs w:val="28"/>
           <w:lang w:val="kk-KZ"/>
@@ -639,7 +573,6 @@
       </w:r>
       <w:r>
         <w:rPr>
-          <w:color w:val="1F3864" w:themeColor="accent5" w:themeShade="80"/>
           <w:sz w:val="28"/>
           <w:szCs w:val="28"/>
         </w:rPr>
@@ -652,7 +585,6 @@
         <w:ind w:firstLine="708"/>
         <w:jc w:val="both"/>
         <w:rPr>
-          <w:color w:val="1F3864" w:themeColor="accent5" w:themeShade="80"/>
           <w:sz w:val="28"/>
           <w:szCs w:val="28"/>
           <w:lang w:val="kk-KZ"/>
@@ -662,7 +594,6 @@
         <w:rPr>
           <w:b/>
           <w:bCs/>
-          <w:color w:val="1F3864" w:themeColor="accent5" w:themeShade="80"/>
           <w:sz w:val="28"/>
           <w:szCs w:val="28"/>
         </w:rPr>
@@ -672,7 +603,6 @@
         <w:rPr>
           <w:b/>
           <w:bCs/>
-          <w:color w:val="1F3864" w:themeColor="accent5" w:themeShade="80"/>
           <w:sz w:val="28"/>
           <w:szCs w:val="28"/>
           <w:lang w:val="kk-KZ"/>
@@ -683,7 +613,6 @@
         <w:rPr>
           <w:b/>
           <w:bCs/>
-          <w:color w:val="1F3864" w:themeColor="accent5" w:themeShade="80"/>
           <w:sz w:val="28"/>
           <w:szCs w:val="28"/>
         </w:rPr>
@@ -693,7 +622,6 @@
         <w:rPr>
           <w:b/>
           <w:bCs/>
-          <w:color w:val="1F3864" w:themeColor="accent5" w:themeShade="80"/>
           <w:sz w:val="28"/>
           <w:szCs w:val="28"/>
           <w:lang w:val="kk-KZ"/>
@@ -702,7 +630,6 @@
       </w:r>
       <w:r>
         <w:rPr>
-          <w:color w:val="1F3864" w:themeColor="accent5" w:themeShade="80"/>
           <w:sz w:val="28"/>
           <w:szCs w:val="28"/>
         </w:rPr>
@@ -712,7 +639,6 @@
         <w:rPr>
           <w:i/>
           <w:iCs/>
-          <w:color w:val="1F3864" w:themeColor="accent5" w:themeShade="80"/>
           <w:sz w:val="28"/>
           <w:szCs w:val="28"/>
         </w:rPr>
@@ -723,7 +649,6 @@
         <w:rPr>
           <w:i/>
           <w:iCs/>
-          <w:color w:val="1F3864" w:themeColor="accent5" w:themeShade="80"/>
           <w:sz w:val="28"/>
           <w:szCs w:val="28"/>
         </w:rPr>
@@ -731,7 +656,6 @@
       </w:r>
       <w:r>
         <w:rPr>
-          <w:color w:val="1F3864" w:themeColor="accent5" w:themeShade="80"/>
           <w:sz w:val="28"/>
           <w:szCs w:val="28"/>
         </w:rPr>
@@ -740,7 +664,6 @@
       <w:proofErr w:type="gramEnd"/>
       <w:r>
         <w:rPr>
-          <w:color w:val="1F3864" w:themeColor="accent5" w:themeShade="80"/>
           <w:sz w:val="28"/>
           <w:szCs w:val="28"/>
         </w:rPr>
@@ -750,7 +673,6 @@
         <w:rPr>
           <w:i/>
           <w:iCs/>
-          <w:color w:val="1F3864" w:themeColor="accent5" w:themeShade="80"/>
           <w:sz w:val="28"/>
           <w:szCs w:val="28"/>
         </w:rPr>
@@ -758,7 +680,6 @@
       </w:r>
       <w:r>
         <w:rPr>
-          <w:color w:val="1F3864" w:themeColor="accent5" w:themeShade="80"/>
           <w:sz w:val="28"/>
           <w:szCs w:val="28"/>
         </w:rPr>
@@ -770,7 +691,6 @@
           <w:bCs/>
           <w:i/>
           <w:iCs/>
-          <w:color w:val="1F3864" w:themeColor="accent5" w:themeShade="80"/>
           <w:sz w:val="28"/>
           <w:szCs w:val="28"/>
         </w:rPr>
@@ -778,7 +698,6 @@
       </w:r>
       <w:r>
         <w:rPr>
-          <w:color w:val="1F3864" w:themeColor="accent5" w:themeShade="80"/>
           <w:sz w:val="28"/>
           <w:szCs w:val="28"/>
         </w:rPr>
@@ -791,7 +710,6 @@
         <w:ind w:firstLine="708"/>
         <w:jc w:val="both"/>
         <w:rPr>
-          <w:color w:val="1F3864" w:themeColor="accent5" w:themeShade="80"/>
           <w:sz w:val="28"/>
           <w:szCs w:val="28"/>
         </w:rPr>
@@ -800,7 +718,6 @@
         <w:rPr>
           <w:b/>
           <w:bCs/>
-          <w:color w:val="1F3864" w:themeColor="accent5" w:themeShade="80"/>
           <w:sz w:val="28"/>
           <w:szCs w:val="28"/>
         </w:rPr>
@@ -808,7 +725,6 @@
       </w:r>
       <w:r>
         <w:rPr>
-          <w:color w:val="1F3864" w:themeColor="accent5" w:themeShade="80"/>
           <w:sz w:val="28"/>
           <w:szCs w:val="28"/>
           <w:lang w:val="kk-KZ"/>
@@ -817,7 +733,6 @@
       </w:r>
       <w:r>
         <w:rPr>
-          <w:color w:val="1F3864" w:themeColor="accent5" w:themeShade="80"/>
           <w:sz w:val="28"/>
           <w:szCs w:val="28"/>
         </w:rPr>
@@ -833,7 +748,6 @@
           <w:bCs/>
           <w:i/>
           <w:iCs/>
-          <w:color w:val="1F3864" w:themeColor="accent5" w:themeShade="80"/>
           <w:sz w:val="28"/>
           <w:szCs w:val="28"/>
           <w:shd w:val="clear" w:color="auto" w:fill="FFFFFF"/>
@@ -843,7 +757,6 @@
         <w:rPr>
           <w:b/>
           <w:bCs/>
-          <w:color w:val="1F3864" w:themeColor="accent5" w:themeShade="80"/>
           <w:sz w:val="28"/>
           <w:szCs w:val="28"/>
           <w:shd w:val="clear" w:color="auto" w:fill="FFFFFF"/>
@@ -852,7 +765,6 @@
       </w:r>
       <w:r>
         <w:rPr>
-          <w:color w:val="1F3864" w:themeColor="accent5" w:themeShade="80"/>
           <w:sz w:val="28"/>
           <w:szCs w:val="28"/>
           <w:shd w:val="clear" w:color="auto" w:fill="FFFFFF"/>
@@ -862,7 +774,6 @@
       </w:r>
       <w:r>
         <w:rPr>
-          <w:color w:val="1F3864" w:themeColor="accent5" w:themeShade="80"/>
           <w:sz w:val="28"/>
           <w:szCs w:val="28"/>
           <w:shd w:val="clear" w:color="auto" w:fill="FFFFFF"/>
@@ -872,7 +783,6 @@
       <w:proofErr w:type="gramStart"/>
       <w:r>
         <w:rPr>
-          <w:color w:val="1F3864" w:themeColor="accent5" w:themeShade="80"/>
           <w:sz w:val="28"/>
           <w:szCs w:val="28"/>
           <w:shd w:val="clear" w:color="auto" w:fill="FFFFFF"/>
@@ -882,7 +792,6 @@
       <w:proofErr w:type="gramEnd"/>
       <w:r>
         <w:rPr>
-          <w:color w:val="1F3864" w:themeColor="accent5" w:themeShade="80"/>
           <w:sz w:val="28"/>
           <w:szCs w:val="28"/>
           <w:shd w:val="clear" w:color="auto" w:fill="FFFFFF"/>
@@ -892,7 +801,6 @@
       <w:proofErr w:type="gramStart"/>
       <w:r>
         <w:rPr>
-          <w:color w:val="1F3864" w:themeColor="accent5" w:themeShade="80"/>
           <w:sz w:val="28"/>
           <w:szCs w:val="28"/>
           <w:shd w:val="clear" w:color="auto" w:fill="FFFFFF"/>
@@ -902,7 +810,6 @@
       <w:proofErr w:type="gramEnd"/>
       <w:r>
         <w:rPr>
-          <w:color w:val="1F3864" w:themeColor="accent5" w:themeShade="80"/>
           <w:sz w:val="28"/>
           <w:szCs w:val="28"/>
           <w:shd w:val="clear" w:color="auto" w:fill="FFFFFF"/>
@@ -911,7 +818,6 @@
       </w:r>
       <w:r>
         <w:rPr>
-          <w:color w:val="1F3864" w:themeColor="accent5" w:themeShade="80"/>
           <w:sz w:val="28"/>
           <w:szCs w:val="28"/>
           <w:shd w:val="clear" w:color="auto" w:fill="FFFFFF"/>
@@ -923,7 +829,6 @@
         <w:rPr>
           <w:b/>
           <w:bCs/>
-          <w:color w:val="1F3864" w:themeColor="accent5" w:themeShade="80"/>
           <w:sz w:val="28"/>
           <w:szCs w:val="28"/>
           <w:shd w:val="clear" w:color="auto" w:fill="FFFFFF"/>
@@ -934,7 +839,6 @@
         <w:rPr>
           <w:b/>
           <w:bCs/>
-          <w:color w:val="1F3864" w:themeColor="accent5" w:themeShade="80"/>
           <w:sz w:val="28"/>
           <w:szCs w:val="28"/>
           <w:shd w:val="clear" w:color="auto" w:fill="FFFFFF"/>
@@ -947,7 +851,6 @@
           <w:b/>
           <w:bCs/>
           <w:iCs/>
-          <w:color w:val="1F3864" w:themeColor="accent5" w:themeShade="80"/>
           <w:sz w:val="28"/>
           <w:szCs w:val="28"/>
           <w:shd w:val="clear" w:color="auto" w:fill="FFFFFF"/>
@@ -960,7 +863,6 @@
         <w:ind w:firstLine="708"/>
         <w:jc w:val="both"/>
         <w:rPr>
-          <w:color w:val="1F3864" w:themeColor="accent5" w:themeShade="80"/>
           <w:sz w:val="28"/>
           <w:szCs w:val="28"/>
           <w:shd w:val="clear" w:color="auto" w:fill="FFFFFF"/>
@@ -970,7 +872,6 @@
       <w:r>
         <w:rPr>
           <w:rStyle w:val="af9"/>
-          <w:color w:val="1F3864" w:themeColor="accent5" w:themeShade="80"/>
           <w:sz w:val="28"/>
           <w:szCs w:val="28"/>
           <w:shd w:val="clear" w:color="auto" w:fill="FFFFFF"/>
@@ -979,7 +880,6 @@
       </w:r>
       <w:r>
         <w:rPr>
-          <w:color w:val="1F3864" w:themeColor="accent5" w:themeShade="80"/>
           <w:sz w:val="28"/>
           <w:szCs w:val="28"/>
           <w:shd w:val="clear" w:color="auto" w:fill="FFFFFF"/>
@@ -988,7 +888,6 @@
       </w:r>
       <w:r>
         <w:rPr>
-          <w:color w:val="1F3864" w:themeColor="accent5" w:themeShade="80"/>
           <w:sz w:val="28"/>
           <w:szCs w:val="28"/>
           <w:shd w:val="clear" w:color="auto" w:fill="FFFFFF"/>
@@ -998,7 +897,6 @@
       </w:r>
       <w:r>
         <w:rPr>
-          <w:color w:val="1F3864" w:themeColor="accent5" w:themeShade="80"/>
           <w:sz w:val="28"/>
           <w:szCs w:val="28"/>
           <w:shd w:val="clear" w:color="auto" w:fill="FFFFFF"/>
@@ -1008,7 +906,6 @@
       <w:proofErr w:type="spellStart"/>
       <w:r>
         <w:rPr>
-          <w:color w:val="1F3864" w:themeColor="accent5" w:themeShade="80"/>
           <w:sz w:val="28"/>
           <w:szCs w:val="28"/>
           <w:shd w:val="clear" w:color="auto" w:fill="FFFFFF"/>
@@ -1018,7 +915,6 @@
       <w:proofErr w:type="spellEnd"/>
       <w:r>
         <w:rPr>
-          <w:color w:val="1F3864" w:themeColor="accent5" w:themeShade="80"/>
           <w:sz w:val="28"/>
           <w:szCs w:val="28"/>
           <w:shd w:val="clear" w:color="auto" w:fill="FFFFFF"/>
@@ -1027,7 +923,6 @@
       </w:r>
       <w:r>
         <w:rPr>
-          <w:color w:val="1F3864" w:themeColor="accent5" w:themeShade="80"/>
           <w:sz w:val="28"/>
           <w:szCs w:val="28"/>
           <w:shd w:val="clear" w:color="auto" w:fill="FFFFFF"/>
@@ -1037,7 +932,6 @@
       </w:r>
       <w:r>
         <w:rPr>
-          <w:color w:val="1F3864" w:themeColor="accent5" w:themeShade="80"/>
           <w:sz w:val="28"/>
           <w:szCs w:val="28"/>
           <w:shd w:val="clear" w:color="auto" w:fill="FFFFFF"/>
@@ -1046,7 +940,6 @@
       </w:r>
       <w:r>
         <w:rPr>
-          <w:color w:val="1F3864" w:themeColor="accent5" w:themeShade="80"/>
           <w:sz w:val="28"/>
           <w:szCs w:val="28"/>
           <w:shd w:val="clear" w:color="auto" w:fill="FFFFFF"/>
@@ -1056,7 +949,6 @@
       </w:r>
       <w:r>
         <w:rPr>
-          <w:color w:val="1F3864" w:themeColor="accent5" w:themeShade="80"/>
           <w:sz w:val="28"/>
           <w:szCs w:val="28"/>
           <w:shd w:val="clear" w:color="auto" w:fill="FFFFFF"/>
@@ -1065,7 +957,6 @@
       </w:r>
       <w:r>
         <w:rPr>
-          <w:color w:val="1F3864" w:themeColor="accent5" w:themeShade="80"/>
           <w:sz w:val="28"/>
           <w:szCs w:val="28"/>
           <w:shd w:val="clear" w:color="auto" w:fill="FFFFFF"/>
@@ -1075,7 +966,6 @@
       </w:r>
       <w:r>
         <w:rPr>
-          <w:color w:val="1F3864" w:themeColor="accent5" w:themeShade="80"/>
           <w:sz w:val="28"/>
           <w:szCs w:val="28"/>
           <w:shd w:val="clear" w:color="auto" w:fill="FFFFFF"/>
@@ -1084,7 +974,6 @@
       </w:r>
       <w:r>
         <w:rPr>
-          <w:color w:val="1F3864" w:themeColor="accent5" w:themeShade="80"/>
           <w:sz w:val="28"/>
           <w:szCs w:val="28"/>
           <w:shd w:val="clear" w:color="auto" w:fill="FFFFFF"/>
@@ -1094,7 +983,6 @@
       </w:r>
       <w:r>
         <w:rPr>
-          <w:color w:val="1F3864" w:themeColor="accent5" w:themeShade="80"/>
           <w:sz w:val="28"/>
           <w:szCs w:val="28"/>
           <w:shd w:val="clear" w:color="auto" w:fill="FFFFFF"/>
@@ -1103,7 +991,6 @@
       </w:r>
       <w:r>
         <w:rPr>
-          <w:color w:val="1F3864" w:themeColor="accent5" w:themeShade="80"/>
           <w:sz w:val="28"/>
           <w:szCs w:val="28"/>
           <w:shd w:val="clear" w:color="auto" w:fill="FFFFFF"/>
@@ -1112,7 +999,6 @@
       </w:r>
       <w:r>
         <w:rPr>
-          <w:color w:val="1F3864" w:themeColor="accent5" w:themeShade="80"/>
           <w:sz w:val="28"/>
           <w:szCs w:val="28"/>
           <w:shd w:val="clear" w:color="auto" w:fill="FFFFFF"/>
@@ -1127,7 +1013,6 @@
         <w:jc w:val="both"/>
         <w:rPr>
           <w:b/>
-          <w:color w:val="1F3864" w:themeColor="accent5" w:themeShade="80"/>
           <w:sz w:val="28"/>
           <w:szCs w:val="28"/>
         </w:rPr>
@@ -1135,7 +1020,6 @@
       <w:r>
         <w:rPr>
           <w:b/>
-          <w:color w:val="1F3864" w:themeColor="accent5" w:themeShade="80"/>
           <w:sz w:val="28"/>
           <w:szCs w:val="28"/>
         </w:rPr>
@@ -1147,7 +1031,6 @@
         <w:ind w:firstLine="708"/>
         <w:jc w:val="both"/>
         <w:rPr>
-          <w:color w:val="1F3864" w:themeColor="accent5" w:themeShade="80"/>
           <w:sz w:val="28"/>
           <w:szCs w:val="28"/>
           <w:shd w:val="clear" w:color="auto" w:fill="FFFFFF"/>
@@ -1156,7 +1039,6 @@
       <w:r>
         <w:rPr>
           <w:rStyle w:val="af9"/>
-          <w:color w:val="1F3864" w:themeColor="accent5" w:themeShade="80"/>
           <w:sz w:val="28"/>
           <w:szCs w:val="28"/>
           <w:shd w:val="clear" w:color="auto" w:fill="FFFFFF"/>
@@ -1166,7 +1048,6 @@
       <w:r>
         <w:rPr>
           <w:rStyle w:val="af9"/>
-          <w:color w:val="1F3864" w:themeColor="accent5" w:themeShade="80"/>
           <w:sz w:val="28"/>
           <w:szCs w:val="28"/>
           <w:shd w:val="clear" w:color="auto" w:fill="FFFFFF"/>
@@ -1176,7 +1057,6 @@
       </w:r>
       <w:r>
         <w:rPr>
-          <w:color w:val="1F3864" w:themeColor="accent5" w:themeShade="80"/>
           <w:sz w:val="28"/>
           <w:szCs w:val="28"/>
           <w:shd w:val="clear" w:color="auto" w:fill="FFFFFF"/>
@@ -1185,7 +1065,6 @@
       </w:r>
       <w:r>
         <w:rPr>
-          <w:color w:val="1F3864" w:themeColor="accent5" w:themeShade="80"/>
           <w:sz w:val="28"/>
           <w:szCs w:val="28"/>
           <w:shd w:val="clear" w:color="auto" w:fill="FFFFFF"/>
@@ -1195,7 +1074,6 @@
       </w:r>
       <w:r>
         <w:rPr>
-          <w:color w:val="1F3864" w:themeColor="accent5" w:themeShade="80"/>
           <w:sz w:val="28"/>
           <w:szCs w:val="28"/>
         </w:rPr>
@@ -1203,7 +1081,6 @@
       </w:r>
       <w:r>
         <w:rPr>
-          <w:color w:val="1F3864" w:themeColor="accent5" w:themeShade="80"/>
           <w:sz w:val="28"/>
           <w:szCs w:val="28"/>
         </w:rPr>
@@ -1211,7 +1088,6 @@
       </w:r>
       <w:r>
         <w:rPr>
-          <w:color w:val="1F3864" w:themeColor="accent5" w:themeShade="80"/>
           <w:sz w:val="28"/>
           <w:szCs w:val="28"/>
           <w:lang w:val="kk-KZ"/>
@@ -1222,7 +1098,6 @@
         <w:rPr>
           <w:b/>
           <w:bCs/>
-          <w:color w:val="1F3864" w:themeColor="accent5" w:themeShade="80"/>
           <w:sz w:val="28"/>
           <w:szCs w:val="28"/>
         </w:rPr>
@@ -1233,7 +1108,6 @@
         <w:rPr>
           <w:b/>
           <w:bCs/>
-          <w:color w:val="1F3864" w:themeColor="accent5" w:themeShade="80"/>
           <w:sz w:val="28"/>
           <w:szCs w:val="28"/>
         </w:rPr>
@@ -1244,7 +1118,6 @@
         <w:rPr>
           <w:b/>
           <w:bCs/>
-          <w:color w:val="1F3864" w:themeColor="accent5" w:themeShade="80"/>
           <w:sz w:val="28"/>
           <w:szCs w:val="28"/>
         </w:rPr>
@@ -1255,7 +1128,6 @@
         <w:rPr>
           <w:b/>
           <w:bCs/>
-          <w:color w:val="1F3864" w:themeColor="accent5" w:themeShade="80"/>
           <w:sz w:val="28"/>
           <w:szCs w:val="28"/>
         </w:rPr>
@@ -1266,7 +1138,6 @@
         <w:rPr>
           <w:b/>
           <w:bCs/>
-          <w:color w:val="1F3864" w:themeColor="accent5" w:themeShade="80"/>
           <w:sz w:val="28"/>
           <w:szCs w:val="28"/>
         </w:rPr>
@@ -1277,7 +1148,6 @@
         <w:rPr>
           <w:b/>
           <w:bCs/>
-          <w:color w:val="1F3864" w:themeColor="accent5" w:themeShade="80"/>
           <w:sz w:val="28"/>
           <w:szCs w:val="28"/>
         </w:rPr>
@@ -1288,7 +1158,6 @@
         <w:rPr>
           <w:b/>
           <w:bCs/>
-          <w:color w:val="1F3864" w:themeColor="accent5" w:themeShade="80"/>
           <w:sz w:val="28"/>
           <w:szCs w:val="28"/>
         </w:rPr>
@@ -1298,7 +1167,6 @@
         <w:rPr>
           <w:b/>
           <w:bCs/>
-          <w:color w:val="1F3864" w:themeColor="accent5" w:themeShade="80"/>
           <w:sz w:val="28"/>
           <w:szCs w:val="28"/>
           <w:lang w:val="kk-KZ"/>
@@ -1309,7 +1177,6 @@
         <w:rPr>
           <w:b/>
           <w:bCs/>
-          <w:color w:val="1F3864" w:themeColor="accent5" w:themeShade="80"/>
           <w:sz w:val="28"/>
           <w:szCs w:val="28"/>
           <w:lang w:val="kk-KZ"/>
@@ -1320,7 +1187,6 @@
         <w:rPr>
           <w:b/>
           <w:bCs/>
-          <w:color w:val="1F3864" w:themeColor="accent5" w:themeShade="80"/>
           <w:sz w:val="28"/>
           <w:szCs w:val="28"/>
           <w:lang w:val="kk-KZ"/>
@@ -1329,7 +1195,6 @@
       </w:r>
       <w:r>
         <w:rPr>
-          <w:color w:val="1F3864" w:themeColor="accent5" w:themeShade="80"/>
           <w:sz w:val="28"/>
           <w:szCs w:val="28"/>
         </w:rPr>
@@ -1337,7 +1202,6 @@
       </w:r>
       <w:r>
         <w:rPr>
-          <w:color w:val="1F3864" w:themeColor="accent5" w:themeShade="80"/>
           <w:sz w:val="28"/>
           <w:szCs w:val="28"/>
           <w:lang w:val="kk-KZ"/>
@@ -1347,7 +1211,6 @@
       <w:r>
         <w:rPr>
           <w:bCs/>
-          <w:color w:val="1F3864" w:themeColor="accent5" w:themeShade="80"/>
           <w:sz w:val="28"/>
           <w:szCs w:val="28"/>
           <w:lang w:val="kk-KZ"/>
@@ -1356,7 +1219,6 @@
       </w:r>
       <w:r>
         <w:rPr>
-          <w:color w:val="1F3864" w:themeColor="accent5" w:themeShade="80"/>
           <w:sz w:val="28"/>
           <w:szCs w:val="28"/>
         </w:rPr>
@@ -1364,7 +1226,6 @@
       </w:r>
       <w:r>
         <w:rPr>
-          <w:color w:val="1F3864" w:themeColor="accent5" w:themeShade="80"/>
           <w:sz w:val="28"/>
           <w:szCs w:val="28"/>
           <w:shd w:val="clear" w:color="auto" w:fill="FFFFFF"/>
@@ -1377,14 +1238,12 @@
         <w:ind w:firstLine="708"/>
         <w:jc w:val="both"/>
         <w:rPr>
-          <w:color w:val="1F3864" w:themeColor="accent5" w:themeShade="80"/>
-          <w:sz w:val="28"/>
-          <w:szCs w:val="28"/>
-        </w:rPr>
-      </w:pPr>
-      <w:r>
-        <w:rPr>
-          <w:color w:val="1F3864" w:themeColor="accent5" w:themeShade="80"/>
+          <w:sz w:val="28"/>
+          <w:szCs w:val="28"/>
+        </w:rPr>
+      </w:pPr>
+      <w:r>
+        <w:rPr>
           <w:sz w:val="28"/>
           <w:szCs w:val="28"/>
           <w:shd w:val="clear" w:color="auto" w:fill="FFFFFF"/>
@@ -1395,7 +1254,6 @@
         <w:rPr>
           <w:b/>
           <w:bCs/>
-          <w:color w:val="1F3864" w:themeColor="accent5" w:themeShade="80"/>
           <w:sz w:val="28"/>
           <w:szCs w:val="28"/>
         </w:rPr>
@@ -1407,7 +1265,6 @@
         <w:ind w:firstLine="708"/>
         <w:jc w:val="both"/>
         <w:rPr>
-          <w:color w:val="1F3864" w:themeColor="accent5" w:themeShade="80"/>
           <w:sz w:val="28"/>
           <w:szCs w:val="28"/>
           <w:lang w:val="kk-KZ"/>
@@ -1418,7 +1275,6 @@
         <w:rPr>
           <w:b/>
           <w:bCs/>
-          <w:color w:val="1F3864" w:themeColor="accent5" w:themeShade="80"/>
           <w:sz w:val="28"/>
           <w:szCs w:val="28"/>
         </w:rPr>
@@ -1426,7 +1282,6 @@
       </w:r>
       <w:r>
         <w:rPr>
-          <w:color w:val="1F3864" w:themeColor="accent5" w:themeShade="80"/>
           <w:sz w:val="28"/>
           <w:szCs w:val="28"/>
           <w:lang w:val="kk-KZ"/>
@@ -1435,7 +1290,6 @@
       </w:r>
       <w:r>
         <w:rPr>
-          <w:color w:val="1F3864" w:themeColor="accent5" w:themeShade="80"/>
           <w:sz w:val="28"/>
           <w:szCs w:val="28"/>
           <w:shd w:val="clear" w:color="auto" w:fill="FFFFFF"/>
@@ -1444,7 +1298,6 @@
       </w:r>
       <w:r>
         <w:rPr>
-          <w:color w:val="1F3864" w:themeColor="accent5" w:themeShade="80"/>
           <w:sz w:val="28"/>
           <w:szCs w:val="28"/>
           <w:shd w:val="clear" w:color="auto" w:fill="FFFFFF"/>
@@ -1453,7 +1306,6 @@
       </w:r>
       <w:r>
         <w:rPr>
-          <w:color w:val="1F3864" w:themeColor="accent5" w:themeShade="80"/>
           <w:sz w:val="28"/>
           <w:szCs w:val="28"/>
           <w:shd w:val="clear" w:color="auto" w:fill="FFFFFF"/>
@@ -1462,7 +1314,6 @@
       </w:r>
       <w:r>
         <w:rPr>
-          <w:color w:val="1F3864" w:themeColor="accent5" w:themeShade="80"/>
           <w:sz w:val="28"/>
           <w:szCs w:val="28"/>
           <w:shd w:val="clear" w:color="auto" w:fill="FFFFFF"/>
@@ -1471,7 +1322,6 @@
       </w:r>
       <w:r>
         <w:rPr>
-          <w:color w:val="1F3864" w:themeColor="accent5" w:themeShade="80"/>
           <w:sz w:val="28"/>
           <w:szCs w:val="28"/>
           <w:shd w:val="clear" w:color="auto" w:fill="FFFFFF"/>
@@ -1480,7 +1330,6 @@
       </w:r>
       <w:r>
         <w:rPr>
-          <w:color w:val="1F3864" w:themeColor="accent5" w:themeShade="80"/>
           <w:sz w:val="28"/>
           <w:szCs w:val="28"/>
           <w:shd w:val="clear" w:color="auto" w:fill="FFFFFF"/>
@@ -1490,7 +1339,6 @@
       <w:proofErr w:type="gramEnd"/>
       <w:r>
         <w:rPr>
-          <w:color w:val="1F3864" w:themeColor="accent5" w:themeShade="80"/>
           <w:sz w:val="28"/>
           <w:szCs w:val="28"/>
           <w:shd w:val="clear" w:color="auto" w:fill="FFFFFF"/>
@@ -1499,7 +1347,6 @@
       </w:r>
       <w:r>
         <w:rPr>
-          <w:color w:val="1F3864" w:themeColor="accent5" w:themeShade="80"/>
           <w:sz w:val="28"/>
           <w:szCs w:val="28"/>
           <w:shd w:val="clear" w:color="auto" w:fill="FFFFFF"/>
@@ -1508,7 +1355,6 @@
       </w:r>
       <w:r>
         <w:rPr>
-          <w:color w:val="1F3864" w:themeColor="accent5" w:themeShade="80"/>
           <w:sz w:val="28"/>
           <w:szCs w:val="28"/>
           <w:shd w:val="clear" w:color="auto" w:fill="FFFFFF"/>
@@ -1519,17 +1365,25 @@
       <w:r>
         <w:rPr>
           <w:rStyle w:val="afa"/>
-          <w:color w:val="1F3864" w:themeColor="accent5" w:themeShade="80"/>
-          <w:sz w:val="28"/>
-          <w:szCs w:val="28"/>
-          <w:shd w:val="clear" w:color="auto" w:fill="FFFFFF"/>
-        </w:rPr>
-        <w:t>*Если вы хотите указать научного руководителя, то это следует сделать после перечисления всех авторов.</w:t>
+          <w:sz w:val="28"/>
+          <w:szCs w:val="28"/>
+          <w:shd w:val="clear" w:color="auto" w:fill="FFFFFF"/>
+        </w:rPr>
+        <w:t xml:space="preserve">*Если вы хотите указать научного руководителя, то это следует </w:t>
       </w:r>
       <w:r>
         <w:rPr>
           <w:rStyle w:val="afa"/>
-          <w:color w:val="1F3864" w:themeColor="accent5" w:themeShade="80"/>
+          <w:sz w:val="28"/>
+          <w:szCs w:val="28"/>
+          <w:shd w:val="clear" w:color="auto" w:fill="FFFFFF"/>
+        </w:rPr>
+        <w:lastRenderedPageBreak/>
+        <w:t>сделать после перечисления всех авторов.</w:t>
+      </w:r>
+      <w:r>
+        <w:rPr>
+          <w:rStyle w:val="afa"/>
           <w:sz w:val="28"/>
           <w:szCs w:val="28"/>
           <w:shd w:val="clear" w:color="auto" w:fill="FFFFFF"/>
@@ -1540,7 +1394,6 @@
       <w:r>
         <w:rPr>
           <w:rStyle w:val="afa"/>
-          <w:color w:val="1F3864" w:themeColor="accent5" w:themeShade="80"/>
           <w:sz w:val="28"/>
           <w:szCs w:val="28"/>
           <w:shd w:val="clear" w:color="auto" w:fill="FFFFFF"/>
@@ -1553,7 +1406,6 @@
         <w:ind w:firstLine="708"/>
         <w:jc w:val="both"/>
         <w:rPr>
-          <w:color w:val="1F3864" w:themeColor="accent5" w:themeShade="80"/>
           <w:sz w:val="28"/>
           <w:szCs w:val="28"/>
         </w:rPr>
@@ -1562,16 +1414,13 @@
         <w:rPr>
           <w:b/>
           <w:bCs/>
-          <w:color w:val="1F3864" w:themeColor="accent5" w:themeShade="80"/>
-          <w:sz w:val="28"/>
-          <w:szCs w:val="28"/>
-        </w:rPr>
-        <w:lastRenderedPageBreak/>
+          <w:sz w:val="28"/>
+          <w:szCs w:val="28"/>
+        </w:rPr>
         <w:t>Заголовок (название) статьи:</w:t>
       </w:r>
       <w:r>
         <w:rPr>
-          <w:color w:val="1F3864" w:themeColor="accent5" w:themeShade="80"/>
           <w:sz w:val="28"/>
           <w:szCs w:val="28"/>
           <w:lang w:val="kk-KZ"/>
@@ -1580,7 +1429,6 @@
       </w:r>
       <w:r>
         <w:rPr>
-          <w:color w:val="1F3864" w:themeColor="accent5" w:themeShade="80"/>
           <w:sz w:val="28"/>
           <w:szCs w:val="28"/>
         </w:rPr>
@@ -1589,7 +1437,6 @@
       <w:proofErr w:type="spellStart"/>
       <w:r>
         <w:rPr>
-          <w:color w:val="1F3864" w:themeColor="accent5" w:themeShade="80"/>
           <w:sz w:val="28"/>
           <w:szCs w:val="28"/>
         </w:rPr>
@@ -1598,7 +1445,6 @@
       <w:proofErr w:type="spellEnd"/>
       <w:r>
         <w:rPr>
-          <w:color w:val="1F3864" w:themeColor="accent5" w:themeShade="80"/>
           <w:sz w:val="28"/>
           <w:szCs w:val="28"/>
         </w:rPr>
@@ -1607,7 +1453,6 @@
       <w:proofErr w:type="spellStart"/>
       <w:r>
         <w:rPr>
-          <w:color w:val="1F3864" w:themeColor="accent5" w:themeShade="80"/>
           <w:sz w:val="28"/>
           <w:szCs w:val="28"/>
         </w:rPr>
@@ -1616,7 +1461,6 @@
       <w:proofErr w:type="spellEnd"/>
       <w:r>
         <w:rPr>
-          <w:color w:val="1F3864" w:themeColor="accent5" w:themeShade="80"/>
           <w:sz w:val="28"/>
           <w:szCs w:val="28"/>
         </w:rPr>
@@ -1625,7 +1469,6 @@
       <w:proofErr w:type="spellStart"/>
       <w:r>
         <w:rPr>
-          <w:color w:val="1F3864" w:themeColor="accent5" w:themeShade="80"/>
           <w:sz w:val="28"/>
           <w:szCs w:val="28"/>
         </w:rPr>
@@ -1634,7 +1477,6 @@
       <w:proofErr w:type="spellEnd"/>
       <w:r>
         <w:rPr>
-          <w:color w:val="1F3864" w:themeColor="accent5" w:themeShade="80"/>
           <w:sz w:val="28"/>
           <w:szCs w:val="28"/>
         </w:rPr>
@@ -1642,7 +1484,6 @@
       </w:r>
       <w:r>
         <w:rPr>
-          <w:color w:val="1F3864" w:themeColor="accent5" w:themeShade="80"/>
           <w:sz w:val="28"/>
           <w:szCs w:val="28"/>
           <w:lang w:val="kk-KZ"/>
@@ -1651,7 +1492,6 @@
       </w:r>
       <w:r>
         <w:rPr>
-          <w:color w:val="1F3864" w:themeColor="accent5" w:themeShade="80"/>
           <w:sz w:val="28"/>
           <w:szCs w:val="28"/>
           <w:lang w:val="kk-KZ"/>
@@ -1660,7 +1500,6 @@
       </w:r>
       <w:r>
         <w:rPr>
-          <w:color w:val="1F3864" w:themeColor="accent5" w:themeShade="80"/>
           <w:sz w:val="28"/>
           <w:szCs w:val="28"/>
         </w:rPr>
@@ -1668,7 +1507,6 @@
       </w:r>
       <w:r>
         <w:rPr>
-          <w:color w:val="1F3864" w:themeColor="accent5" w:themeShade="80"/>
           <w:sz w:val="28"/>
           <w:szCs w:val="28"/>
           <w:lang w:val="kk-KZ"/>
@@ -1677,7 +1515,6 @@
       </w:r>
       <w:r>
         <w:rPr>
-          <w:color w:val="1F3864" w:themeColor="accent5" w:themeShade="80"/>
           <w:sz w:val="28"/>
           <w:szCs w:val="28"/>
         </w:rPr>
@@ -1689,7 +1526,6 @@
         <w:ind w:firstLine="708"/>
         <w:jc w:val="both"/>
         <w:rPr>
-          <w:color w:val="1F3864" w:themeColor="accent5" w:themeShade="80"/>
           <w:sz w:val="28"/>
           <w:szCs w:val="28"/>
         </w:rPr>
@@ -1698,7 +1534,6 @@
         <w:rPr>
           <w:b/>
           <w:bCs/>
-          <w:color w:val="1F3864" w:themeColor="accent5" w:themeShade="80"/>
           <w:sz w:val="28"/>
           <w:szCs w:val="28"/>
         </w:rPr>
@@ -1708,7 +1543,6 @@
         <w:rPr>
           <w:b/>
           <w:bCs/>
-          <w:color w:val="1F3864" w:themeColor="accent5" w:themeShade="80"/>
           <w:sz w:val="28"/>
           <w:szCs w:val="28"/>
           <w:lang w:val="kk-KZ"/>
@@ -1717,7 +1551,6 @@
       </w:r>
       <w:r>
         <w:rPr>
-          <w:color w:val="1F3864" w:themeColor="accent5" w:themeShade="80"/>
           <w:sz w:val="28"/>
           <w:szCs w:val="28"/>
         </w:rPr>
@@ -1726,7 +1559,6 @@
       <w:proofErr w:type="spellStart"/>
       <w:r>
         <w:rPr>
-          <w:color w:val="1F3864" w:themeColor="accent5" w:themeShade="80"/>
           <w:sz w:val="28"/>
           <w:szCs w:val="28"/>
         </w:rPr>
@@ -1735,7 +1567,6 @@
       <w:proofErr w:type="spellEnd"/>
       <w:r>
         <w:rPr>
-          <w:color w:val="1F3864" w:themeColor="accent5" w:themeShade="80"/>
           <w:sz w:val="28"/>
           <w:szCs w:val="28"/>
         </w:rPr>
@@ -1744,7 +1575,6 @@
       <w:proofErr w:type="spellStart"/>
       <w:r>
         <w:rPr>
-          <w:color w:val="1F3864" w:themeColor="accent5" w:themeShade="80"/>
           <w:sz w:val="28"/>
           <w:szCs w:val="28"/>
         </w:rPr>
@@ -1753,7 +1583,6 @@
       <w:proofErr w:type="spellEnd"/>
       <w:r>
         <w:rPr>
-          <w:color w:val="1F3864" w:themeColor="accent5" w:themeShade="80"/>
           <w:sz w:val="28"/>
           <w:szCs w:val="28"/>
         </w:rPr>
@@ -1762,7 +1591,6 @@
       <w:proofErr w:type="spellStart"/>
       <w:r>
         <w:rPr>
-          <w:color w:val="1F3864" w:themeColor="accent5" w:themeShade="80"/>
           <w:sz w:val="28"/>
           <w:szCs w:val="28"/>
         </w:rPr>
@@ -1771,7 +1599,6 @@
       <w:proofErr w:type="spellEnd"/>
       <w:r>
         <w:rPr>
-          <w:color w:val="1F3864" w:themeColor="accent5" w:themeShade="80"/>
           <w:sz w:val="28"/>
           <w:szCs w:val="28"/>
         </w:rPr>
@@ -1779,7 +1606,6 @@
       </w:r>
       <w:r>
         <w:rPr>
-          <w:color w:val="1F3864" w:themeColor="accent5" w:themeShade="80"/>
           <w:sz w:val="28"/>
           <w:szCs w:val="28"/>
           <w:lang w:val="kk-KZ"/>
@@ -1788,18 +1614,14 @@
       </w:r>
       <w:r>
         <w:rPr>
-          <w:color w:val="1F3864" w:themeColor="accent5" w:themeShade="80"/>
           <w:sz w:val="28"/>
           <w:szCs w:val="28"/>
           <w:lang w:val="kk-KZ"/>
         </w:rPr>
         <w:t>2</w:t>
       </w:r>
-      <w:bookmarkStart w:id="0" w:name="_GoBack"/>
-      <w:bookmarkEnd w:id="0"/>
-      <w:r>
-        <w:rPr>
-          <w:color w:val="1F3864" w:themeColor="accent5" w:themeShade="80"/>
+      <w:r>
+        <w:rPr>
           <w:sz w:val="28"/>
           <w:szCs w:val="28"/>
         </w:rPr>
@@ -1807,7 +1629,6 @@
       </w:r>
       <w:r>
         <w:rPr>
-          <w:color w:val="1F3864" w:themeColor="accent5" w:themeShade="80"/>
           <w:sz w:val="28"/>
           <w:szCs w:val="28"/>
           <w:lang w:val="kk-KZ"/>
@@ -1816,7 +1637,6 @@
       </w:r>
       <w:r>
         <w:rPr>
-          <w:color w:val="1F3864" w:themeColor="accent5" w:themeShade="80"/>
           <w:sz w:val="28"/>
           <w:szCs w:val="28"/>
         </w:rPr>
@@ -1829,7 +1649,6 @@
         <w:jc w:val="both"/>
         <w:rPr>
           <w:b/>
-          <w:color w:val="1F3864" w:themeColor="accent5" w:themeShade="80"/>
           <w:sz w:val="28"/>
           <w:szCs w:val="28"/>
         </w:rPr>
@@ -1837,7 +1656,6 @@
       <w:r>
         <w:rPr>
           <w:b/>
-          <w:color w:val="1F3864" w:themeColor="accent5" w:themeShade="80"/>
           <w:sz w:val="28"/>
           <w:szCs w:val="28"/>
         </w:rPr>
@@ -1849,7 +1667,6 @@
         <w:ind w:firstLine="708"/>
         <w:jc w:val="both"/>
         <w:rPr>
-          <w:color w:val="1F3864" w:themeColor="accent5" w:themeShade="80"/>
           <w:sz w:val="28"/>
           <w:szCs w:val="28"/>
           <w:shd w:val="clear" w:color="auto" w:fill="FFFFFF"/>
@@ -1858,7 +1675,6 @@
       <w:r>
         <w:rPr>
           <w:rStyle w:val="af9"/>
-          <w:color w:val="1F3864" w:themeColor="accent5" w:themeShade="80"/>
           <w:sz w:val="28"/>
           <w:szCs w:val="28"/>
           <w:shd w:val="clear" w:color="auto" w:fill="FFFFFF"/>
@@ -1867,7 +1683,6 @@
       </w:r>
       <w:r>
         <w:rPr>
-          <w:color w:val="1F3864" w:themeColor="accent5" w:themeShade="80"/>
           <w:sz w:val="28"/>
           <w:szCs w:val="28"/>
           <w:shd w:val="clear" w:color="auto" w:fill="FFFFFF"/>
@@ -1877,7 +1692,6 @@
       </w:r>
       <w:r>
         <w:rPr>
-          <w:color w:val="1F3864" w:themeColor="accent5" w:themeShade="80"/>
           <w:sz w:val="28"/>
           <w:szCs w:val="28"/>
           <w:shd w:val="clear" w:color="auto" w:fill="FFFFFF"/>
@@ -1887,7 +1701,6 @@
       <w:proofErr w:type="gramStart"/>
       <w:r>
         <w:rPr>
-          <w:color w:val="1F3864" w:themeColor="accent5" w:themeShade="80"/>
           <w:sz w:val="28"/>
           <w:szCs w:val="28"/>
           <w:shd w:val="clear" w:color="auto" w:fill="FFFFFF"/>
@@ -1897,7 +1710,6 @@
       <w:proofErr w:type="gramEnd"/>
       <w:r>
         <w:rPr>
-          <w:color w:val="1F3864" w:themeColor="accent5" w:themeShade="80"/>
           <w:sz w:val="28"/>
           <w:szCs w:val="28"/>
           <w:shd w:val="clear" w:color="auto" w:fill="FFFFFF"/>
@@ -1910,7 +1722,6 @@
         <w:ind w:firstLine="709"/>
         <w:jc w:val="both"/>
         <w:rPr>
-          <w:color w:val="1F3864" w:themeColor="accent5" w:themeShade="80"/>
           <w:sz w:val="28"/>
           <w:szCs w:val="28"/>
           <w:lang w:val="kk-KZ"/>
@@ -1922,7 +1733,6 @@
         <w:ind w:firstLine="709"/>
         <w:jc w:val="both"/>
         <w:rPr>
-          <w:color w:val="1F3864" w:themeColor="accent5" w:themeShade="80"/>
           <w:sz w:val="28"/>
           <w:szCs w:val="28"/>
           <w:lang w:val="kk-KZ"/>
@@ -1930,7 +1740,6 @@
       </w:pPr>
       <w:r>
         <w:rPr>
-          <w:color w:val="1F3864" w:themeColor="accent5" w:themeShade="80"/>
           <w:sz w:val="28"/>
           <w:szCs w:val="28"/>
         </w:rPr>
@@ -1939,7 +1748,6 @@
       <w:r>
         <w:rPr>
           <w:b/>
-          <w:color w:val="1F3864" w:themeColor="accent5" w:themeShade="80"/>
           <w:sz w:val="28"/>
           <w:szCs w:val="28"/>
         </w:rPr>
@@ -1947,7 +1755,6 @@
       </w:r>
       <w:r>
         <w:rPr>
-          <w:color w:val="1F3864" w:themeColor="accent5" w:themeShade="80"/>
           <w:sz w:val="28"/>
           <w:szCs w:val="28"/>
         </w:rPr>
@@ -1956,7 +1763,6 @@
       <w:r>
         <w:rPr>
           <w:b/>
-          <w:color w:val="1F3864" w:themeColor="accent5" w:themeShade="80"/>
           <w:sz w:val="28"/>
           <w:szCs w:val="28"/>
         </w:rPr>
@@ -1964,7 +1770,6 @@
       </w:r>
       <w:r>
         <w:rPr>
-          <w:color w:val="1F3864" w:themeColor="accent5" w:themeShade="80"/>
           <w:sz w:val="28"/>
           <w:szCs w:val="28"/>
         </w:rPr>
@@ -1976,7 +1781,6 @@
         <w:ind w:firstLine="709"/>
         <w:jc w:val="both"/>
         <w:rPr>
-          <w:color w:val="1F3864" w:themeColor="accent5" w:themeShade="80"/>
           <w:sz w:val="28"/>
           <w:szCs w:val="28"/>
         </w:rPr>
@@ -1985,7 +1789,6 @@
         <w:rPr>
           <w:rStyle w:val="af9"/>
           <w:b w:val="0"/>
-          <w:color w:val="1F3864" w:themeColor="accent5" w:themeShade="80"/>
           <w:sz w:val="28"/>
           <w:szCs w:val="28"/>
         </w:rPr>
@@ -1995,7 +1798,6 @@
         <w:rPr>
           <w:rStyle w:val="af9"/>
           <w:b w:val="0"/>
-          <w:color w:val="1F3864" w:themeColor="accent5" w:themeShade="80"/>
           <w:sz w:val="28"/>
           <w:szCs w:val="28"/>
         </w:rPr>
@@ -2005,7 +1807,6 @@
         <w:rPr>
           <w:rStyle w:val="af9"/>
           <w:b w:val="0"/>
-          <w:color w:val="1F3864" w:themeColor="accent5" w:themeShade="80"/>
           <w:sz w:val="28"/>
           <w:szCs w:val="28"/>
           <w:lang w:val="kk-KZ"/>
@@ -2016,7 +1817,6 @@
         <w:rPr>
           <w:rStyle w:val="af9"/>
           <w:b w:val="0"/>
-          <w:color w:val="1F3864" w:themeColor="accent5" w:themeShade="80"/>
           <w:sz w:val="28"/>
           <w:szCs w:val="28"/>
         </w:rPr>
@@ -2031,7 +1831,7 @@
           <w:rStyle w:val="a5"/>
           <w:b/>
           <w:bCs/>
-          <w:color w:val="1F3864" w:themeColor="accent5" w:themeShade="80"/>
+          <w:color w:val="auto"/>
           <w:sz w:val="28"/>
           <w:szCs w:val="28"/>
           <w:shd w:val="clear" w:color="auto" w:fill="FFFFFF"/>
@@ -2040,7 +1840,6 @@
       </w:pPr>
       <w:r>
         <w:rPr>
-          <w:color w:val="1F3864" w:themeColor="accent5" w:themeShade="80"/>
           <w:sz w:val="28"/>
           <w:szCs w:val="28"/>
         </w:rPr>
@@ -2048,7 +1847,6 @@
       </w:r>
       <w:r>
         <w:rPr>
-          <w:color w:val="1F3864" w:themeColor="accent5" w:themeShade="80"/>
           <w:sz w:val="28"/>
           <w:szCs w:val="28"/>
           <w:lang w:val="kk-KZ"/>
@@ -2058,7 +1856,6 @@
       <w:r>
         <w:rPr>
           <w:rStyle w:val="af9"/>
-          <w:color w:val="1F3864" w:themeColor="accent5" w:themeShade="80"/>
           <w:sz w:val="28"/>
           <w:szCs w:val="28"/>
         </w:rPr>
@@ -2068,7 +1865,6 @@
       <w:r>
         <w:rPr>
           <w:rStyle w:val="af9"/>
-          <w:color w:val="1F3864" w:themeColor="accent5" w:themeShade="80"/>
           <w:sz w:val="28"/>
           <w:szCs w:val="28"/>
         </w:rPr>
@@ -2077,7 +1873,6 @@
       <w:proofErr w:type="spellEnd"/>
       <w:r>
         <w:rPr>
-          <w:color w:val="1F3864" w:themeColor="accent5" w:themeShade="80"/>
           <w:sz w:val="28"/>
           <w:szCs w:val="28"/>
         </w:rPr>
@@ -2086,7 +1881,6 @@
       <w:r>
         <w:rPr>
           <w:b/>
-          <w:color w:val="1F3864" w:themeColor="accent5" w:themeShade="80"/>
           <w:sz w:val="28"/>
           <w:szCs w:val="28"/>
           <w:u w:val="single"/>
@@ -2097,7 +1891,7 @@
         <w:r>
           <w:rPr>
             <w:rStyle w:val="a5"/>
-            <w:color w:val="1F3864" w:themeColor="accent5" w:themeShade="80"/>
+            <w:color w:val="auto"/>
             <w:sz w:val="28"/>
             <w:szCs w:val="28"/>
           </w:rPr>
@@ -2106,7 +1900,6 @@
       </w:hyperlink>
       <w:r>
         <w:rPr>
-          <w:color w:val="1F3864" w:themeColor="accent5" w:themeShade="80"/>
           <w:sz w:val="28"/>
           <w:szCs w:val="28"/>
           <w:lang w:val="kk-KZ"/>
@@ -2119,7 +1912,6 @@
         <w:ind w:firstLine="709"/>
         <w:jc w:val="both"/>
         <w:rPr>
-          <w:color w:val="1F3864" w:themeColor="accent5" w:themeShade="80"/>
           <w:sz w:val="28"/>
           <w:szCs w:val="28"/>
         </w:rPr>
@@ -2128,7 +1920,6 @@
       <w:r>
         <w:rPr>
           <w:b/>
-          <w:color w:val="1F3864" w:themeColor="accent5" w:themeShade="80"/>
           <w:sz w:val="28"/>
           <w:szCs w:val="28"/>
         </w:rPr>
@@ -2137,7 +1928,6 @@
       <w:r>
         <w:rPr>
           <w:b/>
-          <w:color w:val="1F3864" w:themeColor="accent5" w:themeShade="80"/>
           <w:sz w:val="28"/>
           <w:szCs w:val="28"/>
         </w:rPr>
@@ -2146,7 +1936,6 @@
       <w:r>
         <w:rPr>
           <w:b/>
-          <w:color w:val="1F3864" w:themeColor="accent5" w:themeShade="80"/>
           <w:sz w:val="28"/>
           <w:szCs w:val="28"/>
         </w:rPr>
@@ -2155,7 +1944,6 @@
       <w:r>
         <w:rPr>
           <w:b/>
-          <w:color w:val="1F3864" w:themeColor="accent5" w:themeShade="80"/>
           <w:sz w:val="28"/>
           <w:szCs w:val="28"/>
         </w:rPr>
@@ -2164,7 +1952,6 @@
       <w:r>
         <w:rPr>
           <w:b/>
-          <w:color w:val="1F3864" w:themeColor="accent5" w:themeShade="80"/>
           <w:sz w:val="28"/>
           <w:szCs w:val="28"/>
         </w:rPr>
@@ -2173,7 +1960,6 @@
       <w:r>
         <w:rPr>
           <w:b/>
-          <w:color w:val="1F3864" w:themeColor="accent5" w:themeShade="80"/>
           <w:sz w:val="28"/>
           <w:szCs w:val="28"/>
         </w:rPr>
@@ -2182,7 +1968,6 @@
       <w:r>
         <w:rPr>
           <w:b/>
-          <w:color w:val="1F3864" w:themeColor="accent5" w:themeShade="80"/>
           <w:sz w:val="28"/>
           <w:szCs w:val="28"/>
         </w:rPr>
@@ -2190,7 +1975,6 @@
       </w:r>
       <w:r>
         <w:rPr>
-          <w:color w:val="1F3864" w:themeColor="accent5" w:themeShade="80"/>
           <w:sz w:val="28"/>
           <w:szCs w:val="28"/>
         </w:rPr>
@@ -2198,7 +1982,6 @@
       </w:r>
       <w:r>
         <w:rPr>
-          <w:color w:val="1F3864" w:themeColor="accent5" w:themeShade="80"/>
           <w:sz w:val="28"/>
           <w:szCs w:val="28"/>
           <w:lang w:val="kk-KZ"/>
@@ -2207,7 +1990,6 @@
       </w:r>
       <w:r>
         <w:rPr>
-          <w:color w:val="1F3864" w:themeColor="accent5" w:themeShade="80"/>
           <w:sz w:val="28"/>
           <w:szCs w:val="28"/>
         </w:rPr>
@@ -2216,7 +1998,6 @@
       <w:r>
         <w:rPr>
           <w:b/>
-          <w:color w:val="1F3864" w:themeColor="accent5" w:themeShade="80"/>
           <w:sz w:val="28"/>
           <w:szCs w:val="28"/>
         </w:rPr>
@@ -2224,7 +2005,6 @@
       </w:r>
       <w:r>
         <w:rPr>
-          <w:color w:val="1F3864" w:themeColor="accent5" w:themeShade="80"/>
           <w:sz w:val="28"/>
           <w:szCs w:val="28"/>
         </w:rPr>
@@ -2237,7 +2017,6 @@
         <w:contextualSpacing/>
         <w:jc w:val="both"/>
         <w:rPr>
-          <w:color w:val="1F3864" w:themeColor="accent5" w:themeShade="80"/>
           <w:sz w:val="28"/>
           <w:szCs w:val="28"/>
           <w:lang w:eastAsia="en-US"/>
@@ -2252,7 +2031,7 @@
         <w:rPr>
           <w:rFonts w:ascii="Roboto" w:hAnsi="Roboto"/>
           <w:caps/>
-          <w:color w:val="383838"/>
+          <w:color w:val="auto"/>
           <w:sz w:val="27"/>
           <w:szCs w:val="27"/>
         </w:rPr>
@@ -2261,7 +2040,7 @@
         <w:rPr>
           <w:rFonts w:ascii="Roboto" w:hAnsi="Roboto"/>
           <w:caps/>
-          <w:color w:val="383838"/>
+          <w:color w:val="auto"/>
           <w:sz w:val="27"/>
           <w:szCs w:val="27"/>
         </w:rPr>
@@ -2354,14 +2133,7 @@
                 <w:sz w:val="21"/>
                 <w:szCs w:val="21"/>
               </w:rPr>
-              <w:t xml:space="preserve">от </w:t>
-            </w:r>
-            <w:r>
-              <w:rPr>
-                <w:sz w:val="21"/>
-                <w:szCs w:val="21"/>
-              </w:rPr>
-              <w:t xml:space="preserve">1000 </w:t>
+              <w:t xml:space="preserve">от 1000 </w:t>
             </w:r>
             <w:r>
               <w:rPr>
@@ -2784,7 +2556,6 @@
       <w:pPr>
         <w:jc w:val="both"/>
         <w:rPr>
-          <w:color w:val="1F3864" w:themeColor="accent5" w:themeShade="80"/>
           <w:sz w:val="28"/>
           <w:szCs w:val="28"/>
         </w:rPr>
@@ -2795,7 +2566,6 @@
         <w:jc w:val="both"/>
         <w:rPr>
           <w:i/>
-          <w:color w:val="1F3864" w:themeColor="accent5" w:themeShade="80"/>
           <w:sz w:val="28"/>
           <w:szCs w:val="28"/>
           <w:lang w:val="kk-KZ"/>
@@ -2807,12 +2577,13 @@
         <w:jc w:val="both"/>
         <w:rPr>
           <w:i/>
-          <w:color w:val="1F3864" w:themeColor="accent5" w:themeShade="80"/>
           <w:sz w:val="28"/>
           <w:szCs w:val="28"/>
           <w:lang w:val="kk-KZ"/>
         </w:rPr>
       </w:pPr>
+      <w:bookmarkStart w:id="0" w:name="_GoBack"/>
+      <w:bookmarkEnd w:id="0"/>
     </w:p>
     <w:sectPr>
       <w:headerReference w:type="default" r:id="rId10"/>
@@ -2903,10 +2674,10 @@
               <w:noProof/>
             </w:rPr>
             <w:drawing>
-              <wp:inline distT="0" distB="0" distL="0" distR="0" wp14:anchorId="101C5C2D" wp14:editId="5422BAAB">
-                <wp:extent cx="2114092" cy="994867"/>
-                <wp:effectExtent l="0" t="0" r="635" b="0"/>
-                <wp:docPr id="1" name="Рисунок 1" descr="C:\Users\User\Downloads\F433C95B-D4CF-42A3-9AEF-7CC8DFFDF48E.PNG"/>
+              <wp:inline distT="0" distB="0" distL="0" distR="0" wp14:anchorId="3FBED959" wp14:editId="5BFFD473">
+                <wp:extent cx="1207008" cy="1207008"/>
+                <wp:effectExtent l="0" t="0" r="0" b="0"/>
+                <wp:docPr id="1" name="Рисунок 1"/>
                 <wp:cNvGraphicFramePr>
                   <a:graphicFrameLocks xmlns:a="http://schemas.openxmlformats.org/drawingml/2006/main" noChangeAspect="1"/>
                 </wp:cNvGraphicFramePr>
@@ -2914,39 +2685,23 @@
                   <a:graphicData uri="http://schemas.openxmlformats.org/drawingml/2006/picture">
                     <pic:pic xmlns:pic="http://schemas.openxmlformats.org/drawingml/2006/picture">
                       <pic:nvPicPr>
-                        <pic:cNvPr id="0" name="Picture 1" descr="C:\Users\User\Downloads\F433C95B-D4CF-42A3-9AEF-7CC8DFFDF48E.PNG"/>
-                        <pic:cNvPicPr>
-                          <a:picLocks noChangeAspect="1" noChangeArrowheads="1"/>
-                        </pic:cNvPicPr>
+                        <pic:cNvPr id="0" name=""/>
+                        <pic:cNvPicPr/>
                       </pic:nvPicPr>
-                      <pic:blipFill rotWithShape="1">
-                        <a:blip r:embed="rId1">
-                          <a:extLst>
-                            <a:ext uri="{28A0092B-C50C-407E-A947-70E740481C1C}">
-                              <a14:useLocalDpi xmlns:a14="http://schemas.microsoft.com/office/drawing/2010/main" val="0"/>
-                            </a:ext>
-                          </a:extLst>
-                        </a:blip>
-                        <a:srcRect t="23530" b="29412"/>
-                        <a:stretch/>
+                      <pic:blipFill>
+                        <a:blip r:embed="rId1"/>
+                        <a:stretch>
+                          <a:fillRect/>
+                        </a:stretch>
                       </pic:blipFill>
-                      <pic:spPr bwMode="auto">
+                      <pic:spPr>
                         <a:xfrm>
                           <a:off x="0" y="0"/>
-                          <a:ext cx="2113915" cy="994784"/>
+                          <a:ext cx="1206934" cy="1206934"/>
                         </a:xfrm>
                         <a:prstGeom prst="rect">
                           <a:avLst/>
                         </a:prstGeom>
-                        <a:noFill/>
-                        <a:ln>
-                          <a:noFill/>
-                        </a:ln>
-                        <a:extLst>
-                          <a:ext uri="{53640926-AAD7-44D8-BBD7-CCE9431645EC}">
-                            <a14:shadowObscured xmlns:a14="http://schemas.microsoft.com/office/drawing/2010/main"/>
-                          </a:ext>
-                        </a:extLst>
                       </pic:spPr>
                     </pic:pic>
                   </a:graphicData>
@@ -3006,91 +2761,23 @@
             <w:rPr>
               <w:b/>
               <w:bCs/>
-              <w:highlight w:val="yellow"/>
             </w:rPr>
-            <w:t>№</w:t>
+            <w:t xml:space="preserve">№ KZ41VPY00076697 </w:t>
           </w:r>
           <w:r>
             <w:rPr>
               <w:b/>
               <w:bCs/>
-              <w:highlight w:val="yellow"/>
+              <w:lang w:val="kk-KZ"/>
             </w:rPr>
-            <w:t xml:space="preserve"> KZ40VPY00067791</w:t>
+            <w:t>от</w:t>
           </w:r>
           <w:r>
             <w:rPr>
               <w:b/>
               <w:bCs/>
-              <w:highlight w:val="yellow"/>
             </w:rPr>
-            <w:t xml:space="preserve"> от</w:t>
-          </w:r>
-          <w:r>
-            <w:rPr>
-              <w:b/>
-              <w:bCs/>
-              <w:highlight w:val="yellow"/>
-              <w:lang w:val="kk-KZ"/>
-            </w:rPr>
-            <w:t xml:space="preserve"> </w:t>
-          </w:r>
-          <w:r>
-            <w:rPr>
-              <w:b/>
-              <w:bCs/>
-              <w:highlight w:val="yellow"/>
-              <w:lang w:val="kk-KZ"/>
-            </w:rPr>
-            <w:t>07</w:t>
-          </w:r>
-          <w:r>
-            <w:rPr>
-              <w:b/>
-              <w:bCs/>
-              <w:highlight w:val="yellow"/>
-            </w:rPr>
-            <w:t>.0</w:t>
-          </w:r>
-          <w:r>
-            <w:rPr>
-              <w:b/>
-              <w:bCs/>
-              <w:highlight w:val="yellow"/>
-            </w:rPr>
-            <w:t>4</w:t>
-          </w:r>
-          <w:r>
-            <w:rPr>
-              <w:b/>
-              <w:bCs/>
-              <w:highlight w:val="yellow"/>
-            </w:rPr>
-            <w:t>.202</w:t>
-          </w:r>
-          <w:r>
-            <w:rPr>
-              <w:b/>
-              <w:bCs/>
-              <w:highlight w:val="yellow"/>
-            </w:rPr>
-            <w:t xml:space="preserve">3 </w:t>
-          </w:r>
-          <w:r>
-            <w:rPr>
-              <w:b/>
-              <w:bCs/>
-              <w:highlight w:val="yellow"/>
-            </w:rPr>
-            <w:t>г</w:t>
-          </w:r>
-          <w:r>
-            <w:rPr>
-              <w:b/>
-              <w:bCs/>
-              <w:highlight w:val="yellow"/>
-            </w:rPr>
-            <w:t>.</w:t>
+            <w:t xml:space="preserve"> 01.09.2023 г.</w:t>
           </w:r>
         </w:p>
       </w:tc>
@@ -6635,7 +6322,7 @@
   <a:extraClrSchemeLst/>
   <a:extLst>
     <a:ext uri="{05A4C25C-085E-4340-85A3-A5531E510DB2}">
-      <thm15:themeFamily xmlns="" xmlns:thm15="http://schemas.microsoft.com/office/thememl/2012/main" name="Office Theme" id="{62F939B6-93AF-4DB8-9C6B-D6C7DFDC589F}" vid="{4A3C46E8-61CC-4603-A589-7422A47A8E4A}"/>
+      <thm15:themeFamily xmlns:thm15="http://schemas.microsoft.com/office/thememl/2012/main" xmlns="" name="Office Theme" id="{62F939B6-93AF-4DB8-9C6B-D6C7DFDC589F}" vid="{4A3C46E8-61CC-4603-A589-7422A47A8E4A}"/>
     </a:ext>
   </a:extLst>
 </a:theme>
@@ -6646,7 +6333,7 @@
 </file>
 
 <file path=customXml/itemProps1.xml><?xml version="1.0" encoding="utf-8"?>
-<ds:datastoreItem xmlns:ds="http://schemas.openxmlformats.org/officeDocument/2006/customXml" ds:itemID="{65EEE1D1-78A3-4AE6-B9D0-467D30F3E0D4}">
+<ds:datastoreItem xmlns:ds="http://schemas.openxmlformats.org/officeDocument/2006/customXml" ds:itemID="{8A78E90D-D0EA-4C73-82B6-97F22DDC89C8}">
   <ds:schemaRefs>
     <ds:schemaRef ds:uri="http://schemas.openxmlformats.org/officeDocument/2006/bibliography"/>
   </ds:schemaRefs>
